--- a/Ksiazka/Cw08/PiWDP08 Kontrolki.docx
+++ b/Ksiazka/Cw08/PiWDP08 Kontrolki.docx
@@ -3124,7 +3124,13 @@
         <w:jc w:val="both"/>
       </w:pPr>
       <w:r>
-        <w:t xml:space="preserve">Definicje typu służą do zapisu dedykowanych struktur danych używanych za równo jako złożone tryby danych dostępne w różnych miejscach programu (projektu) jak i do zapisu dedykowanych kontrolek. Każdy obiekt panelu w LabVIEW rozpatrujemy jako obiekt w rozumieniu programowania obiektowego. Trzy metody zapisu </w:t>
+        <w:t>Definicje typu służą do zapisu dedykowany</w:t>
+      </w:r>
+      <w:r>
+        <w:t>ch struktur danych używanych za</w:t>
+      </w:r>
+      <w:r>
+        <w:t xml:space="preserve">równo jako złożone tryby danych dostępne w różnych miejscach programu (projektu) jak i do zapisu dedykowanych kontrolek. Każdy obiekt panelu w LabVIEW rozpatrujemy jako obiekt w rozumieniu programowania obiektowego. Trzy metody zapisu </w:t>
       </w:r>
       <w:proofErr w:type="spellStart"/>
       <w:r>
@@ -3251,6 +3257,9 @@
       </w:r>
       <w:proofErr w:type="spellStart"/>
       <w:r>
+        <w:rPr>
+          <w:b/>
+        </w:rPr>
         <w:t>control</w:t>
       </w:r>
       <w:proofErr w:type="spellEnd"/>
@@ -3297,19 +3306,34 @@
       </w:r>
       <w:proofErr w:type="spellStart"/>
       <w:r>
+        <w:rPr>
+          <w:b/>
+        </w:rPr>
         <w:t>Type</w:t>
       </w:r>
       <w:proofErr w:type="spellEnd"/>
       <w:r>
+        <w:rPr>
+          <w:b/>
+        </w:rPr>
         <w:t xml:space="preserve"> </w:t>
       </w:r>
       <w:proofErr w:type="spellStart"/>
       <w:r>
+        <w:rPr>
+          <w:b/>
+        </w:rPr>
         <w:t>Def</w:t>
       </w:r>
       <w:proofErr w:type="spellEnd"/>
       <w:r>
-        <w:t>. – definicja typu zapamiętuje konfigurację kontrolki, nie zapamiętuje wyglądu, stosowana do przechowywania struktur danych programu, wszystkie kontrolki i stałe umieszczone na panelu lub w diagramie są powiązane z definicją typu znajdują</w:t>
+        <w:rPr>
+          <w:b/>
+        </w:rPr>
+        <w:t>.</w:t>
+      </w:r>
+      <w:r>
+        <w:t xml:space="preserve"> – definicja typu zapamiętuje konfigurację kontrolki, nie zapamiętuje wyglądu, stosowana do przechowywania struktur danych programu, wszystkie kontrolki i stałe umieszczone na panelu lub w diagramie są powiązane z definicją typu znajdują</w:t>
       </w:r>
       <w:r>
         <w:t xml:space="preserve">cą się w pliku </w:t>
@@ -3341,27 +3365,48 @@
       </w:r>
       <w:proofErr w:type="spellStart"/>
       <w:r>
+        <w:rPr>
+          <w:b/>
+        </w:rPr>
         <w:t>Strict</w:t>
       </w:r>
       <w:proofErr w:type="spellEnd"/>
       <w:r>
+        <w:rPr>
+          <w:b/>
+        </w:rPr>
         <w:t xml:space="preserve"> </w:t>
       </w:r>
       <w:proofErr w:type="spellStart"/>
       <w:r>
+        <w:rPr>
+          <w:b/>
+        </w:rPr>
         <w:t>Type</w:t>
       </w:r>
       <w:proofErr w:type="spellEnd"/>
       <w:r>
+        <w:rPr>
+          <w:b/>
+        </w:rPr>
         <w:t xml:space="preserve"> </w:t>
       </w:r>
       <w:proofErr w:type="spellStart"/>
       <w:r>
+        <w:rPr>
+          <w:b/>
+        </w:rPr>
         <w:t>Def</w:t>
       </w:r>
       <w:proofErr w:type="spellEnd"/>
       <w:r>
-        <w:t>. – zapamiętuje zarówno konfigurację jak i wygląd kontrolki</w:t>
+        <w:rPr>
+          <w:b/>
+        </w:rPr>
+        <w:t>.</w:t>
+      </w:r>
+      <w:r>
+        <w:t xml:space="preserve"> – zapamiętuje zarówno konfigurację jak i wygląd kontrolki</w:t>
       </w:r>
       <w:r>
         <w:t xml:space="preserve">, poza tym działa tak samo jak </w:t>
@@ -3381,6 +3426,19 @@
       <w:proofErr w:type="spellEnd"/>
       <w:r>
         <w:t>.</w:t>
+      </w:r>
+    </w:p>
+    <w:p>
+      <w:pPr>
+        <w:spacing w:line="360" w:lineRule="auto"/>
+        <w:ind w:firstLine="708"/>
+        <w:jc w:val="both"/>
+      </w:pPr>
+      <w:r>
+        <w:t xml:space="preserve">Główną zaletą zapisywanie kontrolek oraz struktur danych w postaci definicji </w:t>
+      </w:r>
+      <w:r>
+        <w:t>typu jest szybka modyfikacja wszystkich stosowanych obiektów jednego typu przez zmianę definicji typu. W przypadku kopiowania zmodyfikowanej kontrolki (nie zapisanej jako definicja typu) a następnie wprowadzanie w niej zmian odnosi się do konkretnego obiektu i powoduje konieczność wprowadzania wielu zmian w programie.</w:t>
       </w:r>
     </w:p>
     <w:p>
@@ -3409,6 +3467,7 @@
         <w:rPr>
           <w:b/>
         </w:rPr>
+        <w:lastRenderedPageBreak/>
         <w:t>LABORATORYJNE STANOWISKO BADAWCZE</w:t>
       </w:r>
       <w:bookmarkEnd w:id="8"/>
@@ -3494,7 +3553,6 @@
         <w:rPr>
           <w:b/>
         </w:rPr>
-        <w:lastRenderedPageBreak/>
         <w:t>Urządzenia dodatkowe</w:t>
       </w:r>
       <w:bookmarkEnd w:id="10"/>
@@ -4254,6 +4312,7 @@
           <w:noProof/>
           <w:lang w:val="en-GB"/>
         </w:rPr>
+        <w:lastRenderedPageBreak/>
         <w:t>Params.ctl,</w:t>
       </w:r>
     </w:p>
@@ -4355,7 +4414,6 @@
         <w:ind w:left="360"/>
       </w:pPr>
       <w:r>
-        <w:lastRenderedPageBreak/>
         <w:t xml:space="preserve">- umieścić kontrolkę w wirtualnym katalogu </w:t>
       </w:r>
       <w:r>
@@ -4813,7 +4871,7 @@
                 <v:shape id="_x0000_i1025" type="#_x0000_t75" style="width:221.2pt;height:125pt" o:ole="">
                   <v:imagedata r:id="rId18" o:title="" cropbottom="9770f"/>
                 </v:shape>
-                <o:OLEObject Type="Embed" ProgID="PBrush" ShapeID="_x0000_i1025" DrawAspect="Content" ObjectID="_1553622449" r:id="rId19"/>
+                <o:OLEObject Type="Embed" ProgID="PBrush" ShapeID="_x0000_i1025" DrawAspect="Content" ObjectID="_1554025698" r:id="rId19"/>
               </w:object>
             </w:r>
           </w:p>
@@ -5459,7 +5517,7 @@
         <w:t xml:space="preserve">ukończyć zadania z instrukcji nr </w:t>
       </w:r>
       <w:r>
-        <w:t>5</w:t>
+        <w:t>7</w:t>
       </w:r>
       <w:r>
         <w:t>.</w:t>
@@ -5718,7 +5776,7 @@
         <w:rStyle w:val="Numerstrony"/>
         <w:noProof/>
       </w:rPr>
-      <w:t>10</w:t>
+      <w:t>7</w:t>
     </w:r>
     <w:r>
       <w:rPr>
@@ -5911,7 +5969,7 @@
               <v:shape id="_x0000_i1026" type="#_x0000_t75" style="width:17.3pt;height:27.05pt" o:ole="">
                 <v:imagedata r:id="rId1" o:title=""/>
               </v:shape>
-              <o:OLEObject Type="Embed" ProgID="CorelDRAW.Graphic.11" ShapeID="_x0000_i1026" DrawAspect="Content" ObjectID="_1553622450" r:id="rId2"/>
+              <o:OLEObject Type="Embed" ProgID="CorelDRAW.Graphic.11" ShapeID="_x0000_i1026" DrawAspect="Content" ObjectID="_1554025699" r:id="rId2"/>
             </w:object>
           </w:r>
         </w:p>
@@ -11582,7 +11640,7 @@
 </file>
 
 <file path=customXml/itemProps1.xml><?xml version="1.0" encoding="utf-8"?>
-<ds:datastoreItem xmlns:ds="http://schemas.openxmlformats.org/officeDocument/2006/customXml" ds:itemID="{0331FDA7-58FB-4AE5-AF34-A379676E808B}">
+<ds:datastoreItem xmlns:ds="http://schemas.openxmlformats.org/officeDocument/2006/customXml" ds:itemID="{4628545E-CAC9-42A3-B91D-D6F7CA4CD1E6}">
   <ds:schemaRefs>
     <ds:schemaRef ds:uri="http://schemas.openxmlformats.org/officeDocument/2006/bibliography"/>
   </ds:schemaRefs>
